--- a/hangszoveg/balatonlelle-en_hangszoveg.docx
+++ b/hangszoveg/balatonlelle-en_hangszoveg.docx
@@ -4,7 +4,7 @@
   <w:body>
     <w:p>
       <w:r>
-        <w:t>Balatonlelle railway station was established in 1896, when the Southern Railway (Déli Vasút) extended its line along the shore of Lake Balaton. This expansion connected previously more isolated settlements with the capital and major cities of Transdanubia. The opening of the railway gave a significant boost to the development of spa culture: Lelle quickly became a popular holiday destination, especially among vacationers from Budapest and the Kaposvár region. The station building reflects the architectural style of Ferenc Pfaff, combining functionality with aesthetics in a way that fits well with the lakeside atmosphere.</w:t>
+        <w:t>Balatonlelle railway station was established in 1896, when the Southern Railway extended its line along the shore of Lake Balaton. This expansion connected previously more isolated settlements with the capital and major cities of Transdanubia. The opening of the railway gave a significant boost to the development of spa culture: Lelle quickly became a popular holiday destination, especially among vacationers from Budapest and the Kaposvár region. The station building reflects the architectural style of Ferenc Pfaff, combining functionality with aesthetics in a way that fits well with the lakeside atmosphere.</w:t>
       </w:r>
     </w:p>
     <w:p/>

--- a/hangszoveg/balatonlelle-en_hangszoveg.docx
+++ b/hangszoveg/balatonlelle-en_hangszoveg.docx
@@ -4,7 +4,13 @@
   <w:body>
     <w:p>
       <w:r>
-        <w:t>Balatonlelle railway station was established in 1896, when the Southern Railway extended its line along the shore of Lake Balaton. This expansion connected previously more isolated settlements with the capital and major cities of Transdanubia. The opening of the railway gave a significant boost to the development of spa culture: Lelle quickly became a popular holiday destination, especially among vacationers from Budapest and the Kaposvár region. The station building reflects the architectural style of Ferenc Pfaff, combining functionality with aesthetics in a way that fits well with the lakeside atmosphere.</w:t>
+        <w:t>Balatonlelle railway station was established in 1896, when the Southern Railway extended its line along the shore of Lake Balaton. This expansion connected previously more isolated settlements with the capital and major cities of Transdanubia. The opening of the railway gave a significant boost to the development of spa culture: Lelle quickly became a popular holiday destination, especially among vacationers from Budapest and the Kapos</w:t>
+      </w:r>
+      <w:r>
+        <w:t>h</w:t>
+      </w:r>
+      <w:r>
+        <w:t>vár region. The station building reflects the architectural style of Ferenc Pfaff, combining functionality with aesthetics in a way that fits well with the lakeside atmosphere.</w:t>
       </w:r>
     </w:p>
     <w:p/>
